--- a/ResearchMaterials/Wireless Comm.docx
+++ b/ResearchMaterials/Wireless Comm.docx
@@ -1,24 +1,79 @@
 
 <file path=word/document.xml><?xml version="1.0" encoding="utf-8"?>
-<w:document xmlns:wpc="http://schemas.microsoft.com/office/word/2010/wordprocessingCanvas" xmlns:cx="http://schemas.microsoft.com/office/drawing/2014/chartex" xmlns:cx1="http://schemas.microsoft.com/office/drawing/2015/9/8/chartex" xmlns:cx2="http://schemas.microsoft.com/office/drawing/2015/10/21/chartex" xmlns:cx3="http://schemas.microsoft.com/office/drawing/2016/5/9/chartex" xmlns:cx4="http://schemas.microsoft.com/office/drawing/2016/5/10/chartex" xmlns:cx5="http://schemas.microsoft.com/office/drawing/2016/5/11/chartex" xmlns:mc="http://schemas.openxmlformats.org/markup-compatibility/2006" xmlns:o="urn:schemas-microsoft-com:office:office" xmlns:r="http://schemas.openxmlformats.org/officeDocument/2006/relationships" xmlns:m="http://schemas.openxmlformats.org/officeDocument/2006/math" xmlns:v="urn:schemas-microsoft-com:vml" xmlns:wp14="http://schemas.microsoft.com/office/word/2010/wordprocessingDrawing" xmlns:wp="http://schemas.openxmlformats.org/drawingml/2006/wordprocessingDrawing" xmlns:w10="urn:schemas-microsoft-com:office:word" xmlns:w="http://schemas.openxmlformats.org/wordprocessingml/2006/main" xmlns:w14="http://schemas.microsoft.com/office/word/2010/wordml" xmlns:w15="http://schemas.microsoft.com/office/word/2012/wordml" xmlns:w16se="http://schemas.microsoft.com/office/word/2015/wordml/symex" xmlns:wpg="http://schemas.microsoft.com/office/word/2010/wordprocessingGroup" xmlns:wpi="http://schemas.microsoft.com/office/word/2010/wordprocessingInk" xmlns:wne="http://schemas.microsoft.com/office/word/2006/wordml" xmlns:wps="http://schemas.microsoft.com/office/word/2010/wordprocessingShape" mc:Ignorable="w14 w15 w16se wp14">
+<w:document xmlns:wpc="http://schemas.microsoft.com/office/word/2010/wordprocessingCanvas" xmlns:cx="http://schemas.microsoft.com/office/drawing/2014/chartex" xmlns:cx1="http://schemas.microsoft.com/office/drawing/2015/9/8/chartex" xmlns:cx2="http://schemas.microsoft.com/office/drawing/2015/10/21/chartex" xmlns:cx3="http://schemas.microsoft.com/office/drawing/2016/5/9/chartex" xmlns:cx4="http://schemas.microsoft.com/office/drawing/2016/5/10/chartex" xmlns:cx5="http://schemas.microsoft.com/office/drawing/2016/5/11/chartex" xmlns:cx6="http://schemas.microsoft.com/office/drawing/2016/5/12/chartex" xmlns:cx7="http://schemas.microsoft.com/office/drawing/2016/5/13/chartex" xmlns:cx8="http://schemas.microsoft.com/office/drawing/2016/5/14/chartex" xmlns:mc="http://schemas.openxmlformats.org/markup-compatibility/2006" xmlns:o="urn:schemas-microsoft-com:office:office" xmlns:r="http://schemas.openxmlformats.org/officeDocument/2006/relationships" xmlns:m="http://schemas.openxmlformats.org/officeDocument/2006/math" xmlns:v="urn:schemas-microsoft-com:vml" xmlns:wp14="http://schemas.microsoft.com/office/word/2010/wordprocessingDrawing" xmlns:wp="http://schemas.openxmlformats.org/drawingml/2006/wordprocessingDrawing" xmlns:w10="urn:schemas-microsoft-com:office:word" xmlns:w="http://schemas.openxmlformats.org/wordprocessingml/2006/main" xmlns:w14="http://schemas.microsoft.com/office/word/2010/wordml" xmlns:w15="http://schemas.microsoft.com/office/word/2012/wordml" xmlns:w16se="http://schemas.microsoft.com/office/word/2015/wordml/symex" xmlns:wpg="http://schemas.microsoft.com/office/word/2010/wordprocessingGroup" xmlns:wpi="http://schemas.microsoft.com/office/word/2010/wordprocessingInk" xmlns:wne="http://schemas.microsoft.com/office/word/2006/wordml" xmlns:wps="http://schemas.microsoft.com/office/word/2010/wordprocessingShape" mc:Ignorable="w14 w15 w16se wp14">
   <w:body>
     <w:p>
       <w:pPr>
-        <w:spacing w:after="0" w:line="240" w:lineRule="auto"/>
-        <w:jc w:val="both"/>
-        <w:rPr>
-          <w:rFonts w:eastAsia="Times New Roman" w:cstheme="minorHAnsi"/>
-          <w:sz w:val="24"/>
-          <w:szCs w:val="24"/>
-        </w:rPr>
-      </w:pPr>
-      <w:r>
+        <w:jc w:val="both"/>
+        <w:rPr>
+          <w:rFonts w:ascii="Times New Roman" w:hAnsi="Times New Roman" w:cs="Times New Roman"/>
+          <w:b/>
+          <w:sz w:val="24"/>
+          <w:szCs w:val="24"/>
+        </w:rPr>
+      </w:pPr>
+      <w:r>
+        <w:rPr>
+          <w:rFonts w:ascii="Times New Roman" w:hAnsi="Times New Roman" w:cs="Times New Roman"/>
+          <w:b/>
+          <w:sz w:val="24"/>
+          <w:szCs w:val="24"/>
+          <w:highlight w:val="yellow"/>
+        </w:rPr>
+        <w:t>(ADDED</w:t>
+      </w:r>
+      <w:r>
+        <w:rPr>
+          <w:rFonts w:ascii="Times New Roman" w:hAnsi="Times New Roman" w:cs="Times New Roman"/>
+          <w:b/>
+          <w:sz w:val="24"/>
+          <w:szCs w:val="24"/>
+          <w:highlight w:val="yellow"/>
+        </w:rPr>
+        <w:t xml:space="preserve"> TO PAPER</w:t>
+      </w:r>
+      <w:r>
+        <w:rPr>
+          <w:rFonts w:ascii="Times New Roman" w:hAnsi="Times New Roman" w:cs="Times New Roman"/>
+          <w:b/>
+          <w:sz w:val="24"/>
+          <w:szCs w:val="24"/>
+          <w:highlight w:val="yellow"/>
+        </w:rPr>
+        <w:t>)</w:t>
+      </w:r>
+    </w:p>
+    <w:p>
+      <w:pPr>
+        <w:spacing w:after="0" w:line="240" w:lineRule="auto"/>
+        <w:jc w:val="both"/>
         <w:rPr>
           <w:rFonts w:eastAsia="Times New Roman" w:cstheme="minorHAnsi"/>
           <w:color w:val="000000"/>
           <w:sz w:val="24"/>
           <w:szCs w:val="24"/>
         </w:rPr>
+      </w:pPr>
+      <w:bookmarkStart w:id="0" w:name="_GoBack"/>
+      <w:bookmarkEnd w:id="0"/>
+    </w:p>
+    <w:p>
+      <w:pPr>
+        <w:spacing w:after="0" w:line="240" w:lineRule="auto"/>
+        <w:jc w:val="both"/>
+        <w:rPr>
+          <w:rFonts w:eastAsia="Times New Roman" w:cstheme="minorHAnsi"/>
+          <w:sz w:val="24"/>
+          <w:szCs w:val="24"/>
+        </w:rPr>
+      </w:pPr>
+      <w:r>
+        <w:rPr>
+          <w:rFonts w:eastAsia="Times New Roman" w:cstheme="minorHAnsi"/>
+          <w:color w:val="000000"/>
+          <w:sz w:val="24"/>
+          <w:szCs w:val="24"/>
+        </w:rPr>
         <w:t>1.1 Wireless Communication</w:t>
       </w:r>
     </w:p>
@@ -99,27 +154,7 @@
           <w:sz w:val="24"/>
           <w:szCs w:val="24"/>
         </w:rPr>
-        <w:t xml:space="preserve">The S.M.A.R.T Alarm system will rely heavily on wireless communication, transmitting sensor data to the central processing and direction data back to the alarms. The following section will provide information on the </w:t>
-      </w:r>
-      <w:proofErr w:type="gramStart"/>
-      <w:r>
-        <w:rPr>
-          <w:rFonts w:eastAsia="Times New Roman" w:cstheme="minorHAnsi"/>
-          <w:color w:val="000000"/>
-          <w:sz w:val="24"/>
-          <w:szCs w:val="24"/>
-        </w:rPr>
-        <w:t>aforementioned wireless</w:t>
-      </w:r>
-      <w:proofErr w:type="gramEnd"/>
-      <w:r>
-        <w:rPr>
-          <w:rFonts w:eastAsia="Times New Roman" w:cstheme="minorHAnsi"/>
-          <w:color w:val="000000"/>
-          <w:sz w:val="24"/>
-          <w:szCs w:val="24"/>
-        </w:rPr>
-        <w:t xml:space="preserve"> communication options and will discuss the feasibility of their inclusion in the S.M.A.R.T Alarm system.</w:t>
+        <w:t>The S.M.A.R.T Alarm system will rely heavily on wireless communication, transmitting sensor data to the central processing and direction data back to the alarms. The following section will provide information on the aforementioned wireless communication options and will discuss the feasibility of their inclusion in the S.M.A.R.T Alarm system.</w:t>
       </w:r>
     </w:p>
     <w:p>
@@ -331,9 +366,8 @@
           <w:sz w:val="24"/>
           <w:szCs w:val="24"/>
         </w:rPr>
-        <w:t xml:space="preserve">Introduced for commercial use in 1998, Wi-Fi is a Wireless Local Area Network (WLAN) that is based on the IEEE 802.11 standards. IEEE 802.11 is the radio frequency needed to transmit packets over radio links. These data packets are known as </w:t>
-      </w:r>
-      <w:proofErr w:type="spellStart"/>
+        <w:t xml:space="preserve">Introduced for commercial use in 1998, Wi-Fi is a Wireless Local Area Network (WLAN) that is based on the IEEE 802.11 standards. IEEE 802.11 is the radio frequency needed to transmit packets over radio links. These data packets are known as ethernet frames, which have built-in </w:t>
+      </w:r>
       <w:r>
         <w:rPr>
           <w:rFonts w:eastAsia="Times New Roman" w:cstheme="minorHAnsi"/>
@@ -341,9 +375,30 @@
           <w:sz w:val="24"/>
           <w:szCs w:val="24"/>
         </w:rPr>
-        <w:t>ethernet</w:t>
-      </w:r>
-      <w:proofErr w:type="spellEnd"/>
+        <w:lastRenderedPageBreak/>
+        <w:t>error checking. This means that if a data packet is altered or destroyed before it reaches its final destination, the packet will be resent until it is confirmed that it was received by its target.  </w:t>
+      </w:r>
+    </w:p>
+    <w:p>
+      <w:pPr>
+        <w:spacing w:after="0" w:line="240" w:lineRule="auto"/>
+        <w:rPr>
+          <w:rFonts w:eastAsia="Times New Roman" w:cstheme="minorHAnsi"/>
+          <w:sz w:val="24"/>
+          <w:szCs w:val="24"/>
+        </w:rPr>
+      </w:pPr>
+    </w:p>
+    <w:p>
+      <w:pPr>
+        <w:spacing w:after="0" w:line="240" w:lineRule="auto"/>
+        <w:jc w:val="both"/>
+        <w:rPr>
+          <w:rFonts w:eastAsia="Times New Roman" w:cstheme="minorHAnsi"/>
+          <w:sz w:val="24"/>
+          <w:szCs w:val="24"/>
+        </w:rPr>
+      </w:pPr>
       <w:r>
         <w:rPr>
           <w:rFonts w:eastAsia="Times New Roman" w:cstheme="minorHAnsi"/>
@@ -351,89 +406,17 @@
           <w:sz w:val="24"/>
           <w:szCs w:val="24"/>
         </w:rPr>
-        <w:t xml:space="preserve"> frames, which have built-in error checking. This means that if a data packet is altered or destroyed before it reaches its </w:t>
-      </w:r>
-      <w:proofErr w:type="gramStart"/>
-      <w:r>
-        <w:rPr>
-          <w:rFonts w:eastAsia="Times New Roman" w:cstheme="minorHAnsi"/>
-          <w:color w:val="000000"/>
-          <w:sz w:val="24"/>
-          <w:szCs w:val="24"/>
-        </w:rPr>
-        <w:t>final destination</w:t>
-      </w:r>
-      <w:proofErr w:type="gramEnd"/>
-      <w:r>
-        <w:rPr>
-          <w:rFonts w:eastAsia="Times New Roman" w:cstheme="minorHAnsi"/>
-          <w:color w:val="000000"/>
-          <w:sz w:val="24"/>
-          <w:szCs w:val="24"/>
-        </w:rPr>
-        <w:t>, the packet will be resent until it is confirmed that it was received by its target.  </w:t>
-      </w:r>
-    </w:p>
-    <w:p>
-      <w:pPr>
-        <w:spacing w:after="0" w:line="240" w:lineRule="auto"/>
-        <w:rPr>
-          <w:rFonts w:eastAsia="Times New Roman" w:cstheme="minorHAnsi"/>
-          <w:sz w:val="24"/>
-          <w:szCs w:val="24"/>
-        </w:rPr>
-      </w:pPr>
-    </w:p>
-    <w:p>
-      <w:pPr>
-        <w:spacing w:after="0" w:line="240" w:lineRule="auto"/>
-        <w:jc w:val="both"/>
-        <w:rPr>
-          <w:rFonts w:eastAsia="Times New Roman" w:cstheme="minorHAnsi"/>
-          <w:sz w:val="24"/>
-          <w:szCs w:val="24"/>
-        </w:rPr>
-      </w:pPr>
-      <w:r>
-        <w:rPr>
-          <w:rFonts w:eastAsia="Times New Roman" w:cstheme="minorHAnsi"/>
-          <w:color w:val="000000"/>
-          <w:sz w:val="24"/>
-          <w:szCs w:val="24"/>
-        </w:rPr>
-        <w:lastRenderedPageBreak/>
-        <w:t xml:space="preserve">IEEE 802.11b and 802.11g use the 2.4 </w:t>
-      </w:r>
-      <w:proofErr w:type="gramStart"/>
-      <w:r>
-        <w:rPr>
-          <w:rFonts w:eastAsia="Times New Roman" w:cstheme="minorHAnsi"/>
-          <w:color w:val="000000"/>
-          <w:sz w:val="24"/>
-          <w:szCs w:val="24"/>
-        </w:rPr>
-        <w:t>GHz</w:t>
-      </w:r>
-      <w:r>
-        <w:rPr>
-          <w:rFonts w:eastAsia="Times New Roman" w:cstheme="minorHAnsi"/>
-          <w:color w:val="252525"/>
-          <w:sz w:val="24"/>
-          <w:szCs w:val="24"/>
-          <w:shd w:val="clear" w:color="auto" w:fill="FFFFFF"/>
-        </w:rPr>
-        <w:t xml:space="preserve">  industrial</w:t>
-      </w:r>
-      <w:proofErr w:type="gramEnd"/>
-      <w:r>
-        <w:rPr>
-          <w:rFonts w:eastAsia="Times New Roman" w:cstheme="minorHAnsi"/>
-          <w:color w:val="252525"/>
-          <w:sz w:val="24"/>
-          <w:szCs w:val="24"/>
-          <w:shd w:val="clear" w:color="auto" w:fill="FFFFFF"/>
-        </w:rPr>
-        <w:t xml:space="preserve">, scientific and medical (ISM) radio bands. Due to the choice of this frequency band, Wi-Fi devices occasionally experience interference by other RF devices and devices such as microwave ovens, cell phones, Bluetooth and </w:t>
+        <w:t>IEEE 802.11b and 802.11g use the 2.4 GHz</w:t>
+      </w:r>
+      <w:r>
+        <w:rPr>
+          <w:rFonts w:eastAsia="Times New Roman" w:cstheme="minorHAnsi"/>
+          <w:color w:val="252525"/>
+          <w:sz w:val="24"/>
+          <w:szCs w:val="24"/>
+          <w:shd w:val="clear" w:color="auto" w:fill="FFFFFF"/>
+        </w:rPr>
+        <w:t xml:space="preserve">  industrial, scientific and medical (ISM) radio bands. Due to the choice of this frequency band, Wi-Fi devices occasionally experience interference by other RF devices and devices such as microwave ovens, cell phones, Bluetooth and </w:t>
       </w:r>
       <w:proofErr w:type="spellStart"/>
       <w:r>
@@ -726,29 +709,18 @@
           <w:szCs w:val="24"/>
           <w:shd w:val="clear" w:color="auto" w:fill="FFFFFF"/>
         </w:rPr>
-        <w:t xml:space="preserve">Bluetooth has a master-slave structure and is a packet based protocol. One master may communicate with up to 7 slaves, all the slaves sharing the master's clock. Bluetooth uses a frequency-hopping spread spectrum radio technology to transmit the data packets over one of 79 designated Bluetooth channels. Each one of these channels have a bandwidth of 1 MHz, and it usually transmits at 800 hops per second. Security in a Bluetooth system is very weak compared to other wireless communication systems, only relying on a </w:t>
-      </w:r>
-      <w:proofErr w:type="gramStart"/>
-      <w:r>
-        <w:rPr>
-          <w:rFonts w:eastAsia="Times New Roman" w:cstheme="minorHAnsi"/>
-          <w:color w:val="252525"/>
-          <w:sz w:val="24"/>
-          <w:szCs w:val="24"/>
-          <w:shd w:val="clear" w:color="auto" w:fill="FFFFFF"/>
-        </w:rPr>
-        <w:t>four digit</w:t>
-      </w:r>
-      <w:proofErr w:type="gramEnd"/>
-      <w:r>
-        <w:rPr>
-          <w:rFonts w:eastAsia="Times New Roman" w:cstheme="minorHAnsi"/>
-          <w:color w:val="252525"/>
-          <w:sz w:val="24"/>
-          <w:szCs w:val="24"/>
-          <w:shd w:val="clear" w:color="auto" w:fill="FFFFFF"/>
-        </w:rPr>
-        <w:t xml:space="preserve"> encryption, compared to the twelve digit encryption you get from Wi-Fi securities. </w:t>
+        <w:t xml:space="preserve">Bluetooth has a master-slave structure and is a packet based protocol. One master may communicate with up to 7 slaves, all the slaves sharing the master's clock. Bluetooth uses a frequency-hopping spread spectrum radio technology to transmit the data packets over one of 79 designated Bluetooth channels. Each one of these channels have a bandwidth of 1 MHz, and it usually transmits at 800 hops per second. Security in a Bluetooth system is very weak compared </w:t>
+      </w:r>
+      <w:r>
+        <w:rPr>
+          <w:rFonts w:eastAsia="Times New Roman" w:cstheme="minorHAnsi"/>
+          <w:color w:val="252525"/>
+          <w:sz w:val="24"/>
+          <w:szCs w:val="24"/>
+          <w:shd w:val="clear" w:color="auto" w:fill="FFFFFF"/>
+        </w:rPr>
+        <w:lastRenderedPageBreak/>
+        <w:t xml:space="preserve">to other wireless communication systems, only relying on a four digit encryption, compared to the twelve digit encryption you get from Wi-Fi securities. </w:t>
       </w:r>
     </w:p>
     <w:p>
@@ -780,7 +752,6 @@
           <w:szCs w:val="24"/>
           <w:shd w:val="clear" w:color="auto" w:fill="FFFFFF"/>
         </w:rPr>
-        <w:lastRenderedPageBreak/>
         <w:drawing>
           <wp:inline distT="0" distB="0" distL="0" distR="0">
             <wp:extent cx="3276600" cy="3330709"/>
@@ -1008,29 +979,7 @@
           <w:szCs w:val="24"/>
           <w:shd w:val="clear" w:color="auto" w:fill="FFFFFF"/>
         </w:rPr>
-        <w:t xml:space="preserve">Due to ZigBee’s low power consumption, it limits transmission ranges to about 10-100 meters depending on power output and environment. However, </w:t>
-      </w:r>
-      <w:proofErr w:type="gramStart"/>
-      <w:r>
-        <w:rPr>
-          <w:rFonts w:eastAsia="Times New Roman" w:cstheme="minorHAnsi"/>
-          <w:color w:val="252525"/>
-          <w:sz w:val="24"/>
-          <w:szCs w:val="24"/>
-          <w:shd w:val="clear" w:color="auto" w:fill="FFFFFF"/>
-        </w:rPr>
-        <w:t>through the use of</w:t>
-      </w:r>
-      <w:proofErr w:type="gramEnd"/>
-      <w:r>
-        <w:rPr>
-          <w:rFonts w:eastAsia="Times New Roman" w:cstheme="minorHAnsi"/>
-          <w:color w:val="252525"/>
-          <w:sz w:val="24"/>
-          <w:szCs w:val="24"/>
-          <w:shd w:val="clear" w:color="auto" w:fill="FFFFFF"/>
-        </w:rPr>
-        <w:t xml:space="preserve"> a mesh network, data can be transferred from one device to another, allowing for an expansive range.</w:t>
+        <w:t>Due to ZigBee’s low power consumption, it limits transmission ranges to about 10-100 meters depending on power output and environment. However, through the use of a mesh network, data can be transferred from one device to another, allowing for an expansive range.</w:t>
       </w:r>
     </w:p>
     <w:p>
@@ -1127,29 +1076,8 @@
           <w:szCs w:val="24"/>
           <w:shd w:val="clear" w:color="auto" w:fill="FFFFFF"/>
         </w:rPr>
-        <w:t xml:space="preserve"> creates the network environment, control over the network parameters and basic maintenance of the system. In a star network, the coordinating device must be the central node, in contact with all other devices. However, tree and mesh networks both allow use of ZigBee routers to extend communication at a network level. </w:t>
-      </w:r>
-    </w:p>
-    <w:p>
-      <w:pPr>
-        <w:spacing w:after="0" w:line="240" w:lineRule="auto"/>
-        <w:rPr>
-          <w:rFonts w:eastAsia="Times New Roman" w:cstheme="minorHAnsi"/>
-          <w:sz w:val="24"/>
-          <w:szCs w:val="24"/>
-        </w:rPr>
-      </w:pPr>
-    </w:p>
-    <w:p>
-      <w:pPr>
-        <w:spacing w:after="0" w:line="240" w:lineRule="auto"/>
-        <w:jc w:val="both"/>
-        <w:rPr>
-          <w:rFonts w:eastAsia="Times New Roman" w:cstheme="minorHAnsi"/>
-          <w:sz w:val="24"/>
-          <w:szCs w:val="24"/>
-        </w:rPr>
-      </w:pPr>
+        <w:t xml:space="preserve"> creates the network environment, control over the network parameters and basic maintenance of the system. In a star network, the coordinating </w:t>
+      </w:r>
       <w:r>
         <w:rPr>
           <w:rFonts w:eastAsia="Times New Roman" w:cstheme="minorHAnsi"/>
@@ -1159,6 +1087,37 @@
           <w:shd w:val="clear" w:color="auto" w:fill="FFFFFF"/>
         </w:rPr>
         <w:lastRenderedPageBreak/>
+        <w:t xml:space="preserve">device must be the central node, in contact with all other devices. However, tree and mesh networks both allow use of ZigBee routers to extend communication at a network level. </w:t>
+      </w:r>
+    </w:p>
+    <w:p>
+      <w:pPr>
+        <w:spacing w:after="0" w:line="240" w:lineRule="auto"/>
+        <w:rPr>
+          <w:rFonts w:eastAsia="Times New Roman" w:cstheme="minorHAnsi"/>
+          <w:sz w:val="24"/>
+          <w:szCs w:val="24"/>
+        </w:rPr>
+      </w:pPr>
+    </w:p>
+    <w:p>
+      <w:pPr>
+        <w:spacing w:after="0" w:line="240" w:lineRule="auto"/>
+        <w:jc w:val="both"/>
+        <w:rPr>
+          <w:rFonts w:eastAsia="Times New Roman" w:cstheme="minorHAnsi"/>
+          <w:sz w:val="24"/>
+          <w:szCs w:val="24"/>
+        </w:rPr>
+      </w:pPr>
+      <w:r>
+        <w:rPr>
+          <w:rFonts w:eastAsia="Times New Roman" w:cstheme="minorHAnsi"/>
+          <w:color w:val="252525"/>
+          <w:sz w:val="24"/>
+          <w:szCs w:val="24"/>
+          <w:shd w:val="clear" w:color="auto" w:fill="FFFFFF"/>
+        </w:rPr>
         <w:t>ZigBee builds on IEEE 802.15.4 standards of physical layer and media access control for low rate PANs. There are four key components in addition to the set standards. Those additions are a network layer, application layer, manufacturer defined applications, and ZigBee device objects. These additions allow for customization and total integration of a system. ZigBee device objects or ZDOs are responsible for keeping track of device roles, managing network join requests as well as device discovery and security.</w:t>
       </w:r>
     </w:p>
@@ -1381,29 +1340,7 @@
           <w:szCs w:val="24"/>
           <w:shd w:val="clear" w:color="auto" w:fill="FFFFFF"/>
         </w:rPr>
-        <w:t xml:space="preserve"> also has a great security system (</w:t>
-      </w:r>
-      <w:proofErr w:type="gramStart"/>
-      <w:r>
-        <w:rPr>
-          <w:rFonts w:eastAsia="Times New Roman" w:cstheme="minorHAnsi"/>
-          <w:color w:val="252525"/>
-          <w:sz w:val="24"/>
-          <w:szCs w:val="24"/>
-          <w:shd w:val="clear" w:color="auto" w:fill="FFFFFF"/>
-        </w:rPr>
-        <w:t>128 bit</w:t>
-      </w:r>
-      <w:proofErr w:type="gramEnd"/>
-      <w:r>
-        <w:rPr>
-          <w:rFonts w:eastAsia="Times New Roman" w:cstheme="minorHAnsi"/>
-          <w:color w:val="252525"/>
-          <w:sz w:val="24"/>
-          <w:szCs w:val="24"/>
-          <w:shd w:val="clear" w:color="auto" w:fill="FFFFFF"/>
-        </w:rPr>
-        <w:t xml:space="preserve"> symmetric encryption keys). These factors make it best suited for occasional data transfers from sensors or input devices.</w:t>
+        <w:t xml:space="preserve"> also has a great security system (128 bit symmetric encryption keys). These factors make it best suited for occasional data transfers from sensors or input devices.</w:t>
       </w:r>
     </w:p>
     <w:p>
@@ -1436,6 +1373,7 @@
           <w:sz w:val="24"/>
           <w:szCs w:val="24"/>
         </w:rPr>
+        <w:lastRenderedPageBreak/>
         <w:t xml:space="preserve"> </w:t>
       </w:r>
       <w:r>
@@ -1494,8 +1432,6 @@
           </wp:inline>
         </w:drawing>
       </w:r>
-      <w:bookmarkStart w:id="0" w:name="_GoBack"/>
-      <w:bookmarkEnd w:id="0"/>
     </w:p>
     <w:p>
       <w:pPr>
@@ -1521,27 +1457,7 @@
           <w:szCs w:val="24"/>
           <w:shd w:val="clear" w:color="auto" w:fill="FFFFFF"/>
         </w:rPr>
-        <w:t>Figure 1.1.</w:t>
-      </w:r>
-      <w:r>
-        <w:rPr>
-          <w:rFonts w:eastAsia="Times New Roman" w:cstheme="minorHAnsi"/>
-          <w:color w:val="252525"/>
-          <w:sz w:val="24"/>
-          <w:szCs w:val="24"/>
-          <w:shd w:val="clear" w:color="auto" w:fill="FFFFFF"/>
-        </w:rPr>
-        <w:t>3</w:t>
-      </w:r>
-      <w:r>
-        <w:rPr>
-          <w:rFonts w:eastAsia="Times New Roman" w:cstheme="minorHAnsi"/>
-          <w:color w:val="252525"/>
-          <w:sz w:val="24"/>
-          <w:szCs w:val="24"/>
-          <w:shd w:val="clear" w:color="auto" w:fill="FFFFFF"/>
-        </w:rPr>
-        <w:t xml:space="preserve">-1 </w:t>
+        <w:t xml:space="preserve">Figure 1.1.3-1 </w:t>
       </w:r>
       <w:r>
         <w:rPr>
@@ -1563,7 +1479,7 @@
 </file>
 
 <file path=word/numbering.xml><?xml version="1.0" encoding="utf-8"?>
-<w:numbering xmlns:wpc="http://schemas.microsoft.com/office/word/2010/wordprocessingCanvas" xmlns:cx="http://schemas.microsoft.com/office/drawing/2014/chartex" xmlns:cx1="http://schemas.microsoft.com/office/drawing/2015/9/8/chartex" xmlns:cx2="http://schemas.microsoft.com/office/drawing/2015/10/21/chartex" xmlns:cx3="http://schemas.microsoft.com/office/drawing/2016/5/9/chartex" xmlns:cx4="http://schemas.microsoft.com/office/drawing/2016/5/10/chartex" xmlns:cx5="http://schemas.microsoft.com/office/drawing/2016/5/11/chartex" xmlns:mc="http://schemas.openxmlformats.org/markup-compatibility/2006" xmlns:o="urn:schemas-microsoft-com:office:office" xmlns:r="http://schemas.openxmlformats.org/officeDocument/2006/relationships" xmlns:m="http://schemas.openxmlformats.org/officeDocument/2006/math" xmlns:v="urn:schemas-microsoft-com:vml" xmlns:wp14="http://schemas.microsoft.com/office/word/2010/wordprocessingDrawing" xmlns:wp="http://schemas.openxmlformats.org/drawingml/2006/wordprocessingDrawing" xmlns:w10="urn:schemas-microsoft-com:office:word" xmlns:w="http://schemas.openxmlformats.org/wordprocessingml/2006/main" xmlns:w14="http://schemas.microsoft.com/office/word/2010/wordml" xmlns:w15="http://schemas.microsoft.com/office/word/2012/wordml" xmlns:w16se="http://schemas.microsoft.com/office/word/2015/wordml/symex" xmlns:wpg="http://schemas.microsoft.com/office/word/2010/wordprocessingGroup" xmlns:wpi="http://schemas.microsoft.com/office/word/2010/wordprocessingInk" xmlns:wne="http://schemas.microsoft.com/office/word/2006/wordml" xmlns:wps="http://schemas.microsoft.com/office/word/2010/wordprocessingShape" mc:Ignorable="w14 w15 w16se wp14">
+<w:numbering xmlns:wpc="http://schemas.microsoft.com/office/word/2010/wordprocessingCanvas" xmlns:cx="http://schemas.microsoft.com/office/drawing/2014/chartex" xmlns:cx1="http://schemas.microsoft.com/office/drawing/2015/9/8/chartex" xmlns:cx2="http://schemas.microsoft.com/office/drawing/2015/10/21/chartex" xmlns:cx3="http://schemas.microsoft.com/office/drawing/2016/5/9/chartex" xmlns:cx4="http://schemas.microsoft.com/office/drawing/2016/5/10/chartex" xmlns:cx5="http://schemas.microsoft.com/office/drawing/2016/5/11/chartex" xmlns:cx6="http://schemas.microsoft.com/office/drawing/2016/5/12/chartex" xmlns:cx7="http://schemas.microsoft.com/office/drawing/2016/5/13/chartex" xmlns:cx8="http://schemas.microsoft.com/office/drawing/2016/5/14/chartex" xmlns:mc="http://schemas.openxmlformats.org/markup-compatibility/2006" xmlns:o="urn:schemas-microsoft-com:office:office" xmlns:r="http://schemas.openxmlformats.org/officeDocument/2006/relationships" xmlns:m="http://schemas.openxmlformats.org/officeDocument/2006/math" xmlns:v="urn:schemas-microsoft-com:vml" xmlns:wp14="http://schemas.microsoft.com/office/word/2010/wordprocessingDrawing" xmlns:wp="http://schemas.openxmlformats.org/drawingml/2006/wordprocessingDrawing" xmlns:w10="urn:schemas-microsoft-com:office:word" xmlns:w="http://schemas.openxmlformats.org/wordprocessingml/2006/main" xmlns:w14="http://schemas.microsoft.com/office/word/2010/wordml" xmlns:w15="http://schemas.microsoft.com/office/word/2012/wordml" xmlns:w16se="http://schemas.microsoft.com/office/word/2015/wordml/symex" xmlns:wpg="http://schemas.microsoft.com/office/word/2010/wordprocessingGroup" xmlns:wpi="http://schemas.microsoft.com/office/word/2010/wordprocessingInk" xmlns:wne="http://schemas.microsoft.com/office/word/2006/wordml" xmlns:wps="http://schemas.microsoft.com/office/word/2010/wordprocessingShape" mc:Ignorable="w14 w15 w16se wp14">
   <w:abstractNum w:abstractNumId="0" w15:restartNumberingAfterBreak="0">
     <w:nsid w:val="18CC0EB5"/>
     <w:multiLevelType w:val="multilevel"/>
@@ -2146,6 +2062,7 @@
     <w:lsdException w:name="HTML Sample" w:semiHidden="1" w:unhideWhenUsed="1"/>
     <w:lsdException w:name="HTML Typewriter" w:semiHidden="1" w:unhideWhenUsed="1"/>
     <w:lsdException w:name="HTML Variable" w:semiHidden="1" w:unhideWhenUsed="1"/>
+    <w:lsdException w:name="Normal Table" w:semiHidden="1" w:unhideWhenUsed="1"/>
     <w:lsdException w:name="annotation subject" w:semiHidden="1" w:unhideWhenUsed="1"/>
     <w:lsdException w:name="No List" w:semiHidden="1" w:unhideWhenUsed="1"/>
     <w:lsdException w:name="Outline List 1" w:semiHidden="1" w:unhideWhenUsed="1"/>
@@ -2190,6 +2107,7 @@
     <w:lsdException w:name="Table Professional" w:semiHidden="1" w:unhideWhenUsed="1"/>
     <w:lsdException w:name="Table Subtle 1" w:semiHidden="1" w:unhideWhenUsed="1"/>
     <w:lsdException w:name="Table Subtle 2" w:semiHidden="1" w:unhideWhenUsed="1"/>
+    <w:lsdException w:name="Table Web 1" w:semiHidden="1" w:unhideWhenUsed="1"/>
     <w:lsdException w:name="Table Web 2" w:semiHidden="1" w:unhideWhenUsed="1"/>
     <w:lsdException w:name="Table Web 3" w:semiHidden="1" w:unhideWhenUsed="1"/>
     <w:lsdException w:name="Balloon Text" w:semiHidden="1" w:unhideWhenUsed="1"/>
